--- a/使用说明.docx
+++ b/使用说明.docx
@@ -7,6 +7,8 @@
         <w:ind w:left="360" w:hanging="360"/>
         <w:jc w:val="center"/>
         <w:rPr>
+          <w:b/>
+          <w:bCs/>
           <w:sz w:val="44"/>
           <w:szCs w:val="48"/>
         </w:rPr>
@@ -14,6 +16,8 @@
       <w:r>
         <w:rPr>
           <w:rFonts w:hint="eastAsia"/>
+          <w:b/>
+          <w:bCs/>
           <w:sz w:val="44"/>
           <w:szCs w:val="48"/>
         </w:rPr>
@@ -118,15 +122,7 @@
           <w:sz w:val="28"/>
           <w:szCs w:val="28"/>
         </w:rPr>
-        <w:t>,不要在folder文件夹中放非</w:t>
-      </w:r>
-      <w:r>
-        <w:rPr>
-          <w:rFonts w:hint="eastAsia"/>
-          <w:sz w:val="28"/>
-          <w:szCs w:val="28"/>
-        </w:rPr>
-        <w:t>“</w:t>
+        <w:t>,不要在folder文件夹中放非“</w:t>
       </w:r>
       <w:r>
         <w:rPr>
@@ -573,6 +569,7 @@
         </w:rPr>
         <w:t>文件夹中有</w:t>
       </w:r>
+      <w:proofErr w:type="gramStart"/>
       <w:r>
         <w:rPr>
           <w:sz w:val="28"/>
@@ -580,6 +577,7 @@
         </w:rPr>
         <w:t>”</w:t>
       </w:r>
+      <w:proofErr w:type="gramEnd"/>
       <w:r>
         <w:rPr>
           <w:rFonts w:hint="eastAsia"/>
@@ -595,6 +593,7 @@
         </w:rPr>
         <w:t>.xlsx</w:t>
       </w:r>
+      <w:proofErr w:type="gramStart"/>
       <w:r>
         <w:rPr>
           <w:sz w:val="28"/>
@@ -602,6 +601,7 @@
         </w:rPr>
         <w:t>”</w:t>
       </w:r>
+      <w:proofErr w:type="gramEnd"/>
       <w:r>
         <w:rPr>
           <w:rFonts w:hint="eastAsia"/>
@@ -618,6 +618,58 @@
         </w:rPr>
         <w:t>。</w:t>
       </w:r>
+    </w:p>
+    <w:p>
+      <w:pPr>
+        <w:pStyle w:val="a3"/>
+        <w:numPr>
+          <w:ilvl w:val="0"/>
+          <w:numId w:val="1"/>
+        </w:numPr>
+        <w:ind w:firstLineChars="0"/>
+        <w:rPr>
+          <w:sz w:val="28"/>
+          <w:szCs w:val="28"/>
+        </w:rPr>
+      </w:pPr>
+      <w:r>
+        <w:rPr>
+          <w:rFonts w:hint="eastAsia"/>
+          <w:sz w:val="28"/>
+          <w:szCs w:val="28"/>
+        </w:rPr>
+        <w:t>此工具为测试版,</w:t>
+      </w:r>
+      <w:r>
+        <w:rPr>
+          <w:sz w:val="28"/>
+          <w:szCs w:val="28"/>
+        </w:rPr>
+        <w:t xml:space="preserve"> </w:t>
+      </w:r>
+      <w:r>
+        <w:rPr>
+          <w:rFonts w:hint="eastAsia"/>
+          <w:sz w:val="28"/>
+          <w:szCs w:val="28"/>
+        </w:rPr>
+        <w:t>可能存在问题。使用中遇到问题请联系老王</w:t>
+      </w:r>
+      <w:r>
+        <w:rPr>
+          <w:sz w:val="28"/>
+          <w:szCs w:val="28"/>
+        </w:rPr>
+        <w:t>(hyson_wang@outlook.com)</w:t>
+      </w:r>
+    </w:p>
+    <w:p>
+      <w:pPr>
+        <w:rPr>
+          <w:sz w:val="28"/>
+          <w:szCs w:val="28"/>
+        </w:rPr>
+      </w:pPr>
     </w:p>
     <w:sectPr>
       <w:pgSz w:w="11906" w:h="16838"/>
